--- a/user_manual/User_manual.docx
+++ b/user_manual/User_manual.docx
@@ -4,86 +4,302 @@
   <w:body>
     <w:p>
       <w:pPr>
+        <w:pStyle w:val="Title"/>
+      </w:pPr>
+      <w:r>
+        <w:t>User Manual:</w:t>
+      </w:r>
+    </w:p>
+    <w:p>
+      <w:pPr>
+        <w:pStyle w:val="Heading2"/>
+        <w:rPr>
+          <w:sz w:val="28"/>
+          <w:szCs w:val="28"/>
+        </w:rPr>
+      </w:pPr>
+    </w:p>
+    <w:p>
+      <w:pPr>
+        <w:pStyle w:val="Heading2"/>
+        <w:rPr>
+          <w:sz w:val="28"/>
+          <w:szCs w:val="28"/>
+        </w:rPr>
+      </w:pPr>
+      <w:r>
+        <w:rPr>
+          <w:sz w:val="28"/>
+          <w:szCs w:val="28"/>
+        </w:rPr>
+        <w:t>Public Transport Chatbot</w:t>
+      </w:r>
+    </w:p>
+    <w:p>
+      <w:pPr>
+        <w:pStyle w:val="Heading2"/>
+        <w:rPr>
+          <w:sz w:val="28"/>
+          <w:szCs w:val="28"/>
+        </w:rPr>
+      </w:pPr>
+      <w:r>
+        <w:rPr>
+          <w:sz w:val="28"/>
+          <w:szCs w:val="28"/>
+        </w:rPr>
+        <w:t>3</w:t>
+      </w:r>
+      <w:r>
+        <w:rPr>
+          <w:sz w:val="28"/>
+          <w:szCs w:val="28"/>
+          <w:vertAlign w:val="superscript"/>
+        </w:rPr>
+        <w:t>rd</w:t>
+      </w:r>
+      <w:r>
+        <w:rPr>
+          <w:sz w:val="28"/>
+          <w:szCs w:val="28"/>
+        </w:rPr>
+        <w:t xml:space="preserve"> Year Project</w:t>
+      </w:r>
+    </w:p>
+    <w:p>
+      <w:pPr>
+        <w:pStyle w:val="Heading2"/>
+        <w:rPr>
+          <w:sz w:val="28"/>
+          <w:szCs w:val="28"/>
+        </w:rPr>
+      </w:pPr>
+      <w:r>
+        <w:rPr>
+          <w:sz w:val="28"/>
+          <w:szCs w:val="28"/>
+        </w:rPr>
+        <w:t>Michael O’Hara 16414554</w:t>
+      </w:r>
+    </w:p>
+    <w:p>
+      <w:pPr>
+        <w:pStyle w:val="Heading2"/>
+        <w:rPr>
+          <w:sz w:val="28"/>
+          <w:szCs w:val="28"/>
+        </w:rPr>
+      </w:pPr>
+      <w:r>
+        <w:rPr>
+          <w:sz w:val="28"/>
+          <w:szCs w:val="28"/>
+        </w:rPr>
+        <w:t>Matthew Nolan 16425716</w:t>
+      </w:r>
+    </w:p>
+    <w:p>
+      <w:pPr>
+        <w:pStyle w:val="Heading2"/>
+        <w:rPr>
+          <w:sz w:val="28"/>
+          <w:szCs w:val="28"/>
+        </w:rPr>
+      </w:pPr>
+      <w:r>
+        <w:rPr>
+          <w:sz w:val="28"/>
+          <w:szCs w:val="28"/>
+        </w:rPr>
+        <w:t>Supervisor: Prof. Gareth Jones</w:t>
+      </w:r>
+    </w:p>
+    <w:p>
+      <w:pPr>
         <w:pStyle w:val="Heading1"/>
       </w:pPr>
-      <w:r>
-        <w:t>User Manual:</w:t>
-      </w:r>
-    </w:p>
-    <w:p>
-      <w:pPr>
-        <w:pStyle w:val="Heading2"/>
-      </w:pPr>
-      <w:r>
-        <w:t>Public Transport Chatbot</w:t>
-      </w:r>
-    </w:p>
-    <w:p>
-      <w:pPr>
-        <w:pStyle w:val="Heading2"/>
-      </w:pPr>
-      <w:r>
-        <w:t>3</w:t>
-      </w:r>
-      <w:r>
-        <w:rPr>
-          <w:vertAlign w:val="superscript"/>
-        </w:rPr>
-        <w:t>rd</w:t>
-      </w:r>
-      <w:r>
-        <w:t xml:space="preserve"> Year Project</w:t>
-      </w:r>
-    </w:p>
-    <w:p>
-      <w:pPr>
-        <w:pStyle w:val="Heading2"/>
-      </w:pPr>
-      <w:r>
-        <w:t>Michael O’Hara 16414554</w:t>
-      </w:r>
-    </w:p>
-    <w:p>
-      <w:pPr>
-        <w:pStyle w:val="Heading2"/>
-      </w:pPr>
-      <w:r>
-        <w:t>Matthew Nolan 16425716</w:t>
-      </w:r>
-    </w:p>
-    <w:p>
-      <w:pPr>
-        <w:pStyle w:val="Heading2"/>
-      </w:pPr>
-      <w:r>
-        <w:t>Supervisor: Prof. Gareth Jones</w:t>
-      </w:r>
-    </w:p>
-    <w:p/>
+    </w:p>
     <w:p>
       <w:pPr>
         <w:pStyle w:val="Heading1"/>
       </w:pPr>
+      <w:r>
+        <w:t>Table of Contents:</w:t>
+      </w:r>
     </w:p>
     <w:p>
       <w:pPr>
         <w:pStyle w:val="Heading1"/>
-      </w:pPr>
-      <w:r>
+        <w:numPr>
+          <w:ilvl w:val="0"/>
+          <w:numId w:val="3"/>
+        </w:numPr>
+      </w:pPr>
+      <w:r>
+        <w:t>Joining the Chatbot</w:t>
+      </w:r>
+    </w:p>
+    <w:p>
+      <w:pPr>
+        <w:ind w:left="3600"/>
+      </w:pPr>
+      <w:r>
+        <w:t xml:space="preserve">1.1 </w:t>
+      </w:r>
+      <w:r>
+        <w:t xml:space="preserve">- </w:t>
+      </w:r>
+      <w:r>
+        <w:t>How to join the chatbot</w:t>
+      </w:r>
+    </w:p>
+    <w:p>
+      <w:pPr>
+        <w:pStyle w:val="Heading1"/>
+        <w:numPr>
+          <w:ilvl w:val="0"/>
+          <w:numId w:val="3"/>
+        </w:numPr>
+      </w:pPr>
+      <w:r>
+        <w:t>Small talk with the Chatbot</w:t>
+      </w:r>
+    </w:p>
+    <w:p>
+      <w:pPr>
+        <w:pStyle w:val="ListParagraph"/>
+        <w:numPr>
+          <w:ilvl w:val="1"/>
+          <w:numId w:val="3"/>
+        </w:numPr>
+      </w:pPr>
+      <w:r>
+        <w:t>– Interacting with the chatbot</w:t>
+      </w:r>
+    </w:p>
+    <w:p>
+      <w:pPr>
+        <w:pStyle w:val="Heading1"/>
+        <w:numPr>
+          <w:ilvl w:val="0"/>
+          <w:numId w:val="3"/>
+        </w:numPr>
+      </w:pPr>
+      <w:r>
+        <w:t>Help Function</w:t>
+      </w:r>
+    </w:p>
+    <w:p>
+      <w:pPr>
+        <w:ind w:left="3600"/>
+      </w:pPr>
+      <w:r>
+        <w:t>3.1 – Getting Help</w:t>
+      </w:r>
+    </w:p>
+    <w:p>
+      <w:pPr>
+        <w:pStyle w:val="Heading1"/>
+        <w:numPr>
+          <w:ilvl w:val="0"/>
+          <w:numId w:val="3"/>
+        </w:numPr>
+      </w:pPr>
+      <w:r>
+        <w:t>Google integration</w:t>
+      </w:r>
+    </w:p>
+    <w:p>
+      <w:pPr>
+        <w:ind w:left="3600"/>
+      </w:pPr>
+      <w:r>
+        <w:t>4.1 – Google within the Chatbot</w:t>
+      </w:r>
+    </w:p>
+    <w:p>
+      <w:pPr>
+        <w:pStyle w:val="Heading1"/>
+        <w:numPr>
+          <w:ilvl w:val="0"/>
+          <w:numId w:val="3"/>
+        </w:numPr>
+      </w:pPr>
+      <w:r>
+        <w:t>Querying the Chatbo</w:t>
+      </w:r>
+      <w:r>
+        <w:t>t</w:t>
+      </w:r>
+    </w:p>
+    <w:p>
+      <w:pPr>
+        <w:ind w:left="3240"/>
+      </w:pPr>
+      <w:r>
+        <w:t xml:space="preserve">       5.1 – How to information about the trains</w:t>
+      </w:r>
+      <w:bookmarkStart w:id="0" w:name="_GoBack"/>
+      <w:bookmarkEnd w:id="0"/>
+    </w:p>
+    <w:p>
+      <w:pPr>
+        <w:pStyle w:val="Heading3"/>
+        <w:ind w:left="720"/>
+      </w:pPr>
+      <w:r>
+        <w:br w:type="page"/>
+      </w:r>
+    </w:p>
+    <w:p>
+      <w:pPr>
+        <w:pStyle w:val="Heading1"/>
+        <w:rPr>
+          <w:sz w:val="28"/>
+          <w:szCs w:val="28"/>
+        </w:rPr>
+      </w:pPr>
+    </w:p>
+    <w:p>
+      <w:pPr>
+        <w:pStyle w:val="Heading1"/>
+        <w:rPr>
+          <w:sz w:val="28"/>
+          <w:szCs w:val="28"/>
+        </w:rPr>
+      </w:pPr>
+      <w:r>
+        <w:rPr>
+          <w:sz w:val="28"/>
+          <w:szCs w:val="28"/>
+        </w:rPr>
         <w:t>Section 1 – Joining the sandbox</w:t>
       </w:r>
     </w:p>
     <w:p>
       <w:pPr>
-        <w:rPr>
-          <w:sz w:val="24"/>
-          <w:szCs w:val="24"/>
-        </w:rPr>
-      </w:pPr>
-      <w:r>
-        <w:rPr>
-          <w:sz w:val="24"/>
-          <w:szCs w:val="24"/>
+        <w:pStyle w:val="Heading3"/>
+      </w:pPr>
+    </w:p>
+    <w:p>
+      <w:pPr>
+        <w:pStyle w:val="Heading3"/>
+      </w:pPr>
+      <w:r>
+        <w:t>1.1 – How to join the chatbot</w:t>
+      </w:r>
+    </w:p>
+    <w:p>
+      <w:pPr>
+        <w:rPr>
+          <w:sz w:val="28"/>
+          <w:szCs w:val="28"/>
+        </w:rPr>
+      </w:pPr>
+      <w:r>
+        <w:rPr>
+          <w:sz w:val="28"/>
+          <w:szCs w:val="28"/>
         </w:rPr>
         <w:t>The user must have WhatsApp installed on their phone and set up with their phone number. This should take no more than 5 minutes.</w:t>
       </w:r>
@@ -91,14 +307,14 @@
     <w:p>
       <w:pPr>
         <w:rPr>
-          <w:sz w:val="24"/>
-          <w:szCs w:val="24"/>
-        </w:rPr>
-      </w:pPr>
-      <w:r>
-        <w:rPr>
-          <w:sz w:val="24"/>
-          <w:szCs w:val="24"/>
+          <w:sz w:val="28"/>
+          <w:szCs w:val="28"/>
+        </w:rPr>
+      </w:pPr>
+      <w:r>
+        <w:rPr>
+          <w:sz w:val="28"/>
+          <w:szCs w:val="28"/>
         </w:rPr>
         <w:t>Once that is done the only steps required by the user is to add the bots contact details to their phonebook. The name of the bot can be put in as anything (CA326 Bot for example as shown below) but the number must be the one shown below ( +1 (415) 523 8886).</w:t>
       </w:r>
@@ -106,33 +322,34 @@
     <w:p>
       <w:pPr>
         <w:rPr>
+          <w:sz w:val="28"/>
+          <w:szCs w:val="28"/>
+        </w:rPr>
+      </w:pPr>
+    </w:p>
+    <w:p>
+      <w:pPr>
+        <w:jc w:val="both"/>
+        <w:rPr>
+          <w:rFonts w:cstheme="minorHAnsi"/>
+          <w:sz w:val="28"/>
+          <w:szCs w:val="28"/>
+        </w:rPr>
+      </w:pPr>
+      <w:r>
+        <w:rPr>
           <w:noProof/>
-          <w:sz w:val="24"/>
-          <w:szCs w:val="24"/>
-        </w:rPr>
-      </w:pPr>
-    </w:p>
-    <w:p>
-      <w:pPr>
-        <w:rPr>
-          <w:sz w:val="24"/>
-          <w:szCs w:val="24"/>
-        </w:rPr>
-      </w:pPr>
-      <w:r>
-        <w:rPr>
-          <w:noProof/>
-          <w:sz w:val="24"/>
-          <w:szCs w:val="24"/>
+          <w:sz w:val="28"/>
+          <w:szCs w:val="28"/>
         </w:rPr>
         <w:drawing>
-          <wp:anchor distT="0" distB="0" distL="114300" distR="114300" simplePos="0" relativeHeight="251664384" behindDoc="0" locked="0" layoutInCell="1" allowOverlap="1" wp14:anchorId="76DB3591" wp14:editId="6185CB0A">
+          <wp:anchor distT="0" distB="0" distL="114300" distR="114300" simplePos="0" relativeHeight="251664384" behindDoc="0" locked="0" layoutInCell="1" allowOverlap="1" wp14:anchorId="76DB3591" wp14:editId="4FD62315">
             <wp:simplePos x="0" y="0"/>
-            <wp:positionH relativeFrom="page">
-              <wp:posOffset>1822544</wp:posOffset>
+            <wp:positionH relativeFrom="margin">
+              <wp:align>center</wp:align>
             </wp:positionH>
             <wp:positionV relativeFrom="paragraph">
-              <wp:posOffset>6258</wp:posOffset>
+              <wp:posOffset>317500</wp:posOffset>
             </wp:positionV>
             <wp:extent cx="4039504" cy="4679039"/>
             <wp:effectExtent l="0" t="0" r="0" b="7620"/>
@@ -149,7 +366,7 @@
                     <pic:cNvPicPr/>
                   </pic:nvPicPr>
                   <pic:blipFill>
-                    <a:blip r:embed="rId7" cstate="print">
+                    <a:blip r:embed="rId8" cstate="print">
                       <a:extLst>
                         <a:ext uri="{28A0092B-C50C-407E-A947-70E740481C1C}">
                           <a14:useLocalDpi xmlns:a14="http://schemas.microsoft.com/office/drawing/2010/main" val="0"/>
@@ -187,8 +404,8 @@
         <w:jc w:val="both"/>
         <w:rPr>
           <w:rFonts w:cstheme="minorHAnsi"/>
-          <w:sz w:val="24"/>
-          <w:szCs w:val="24"/>
+          <w:sz w:val="28"/>
+          <w:szCs w:val="28"/>
         </w:rPr>
       </w:pPr>
     </w:p>
@@ -197,8 +414,8 @@
         <w:jc w:val="both"/>
         <w:rPr>
           <w:rFonts w:cstheme="minorHAnsi"/>
-          <w:sz w:val="24"/>
-          <w:szCs w:val="24"/>
+          <w:sz w:val="28"/>
+          <w:szCs w:val="28"/>
         </w:rPr>
       </w:pPr>
     </w:p>
@@ -207,8 +424,8 @@
         <w:jc w:val="both"/>
         <w:rPr>
           <w:rFonts w:cstheme="minorHAnsi"/>
-          <w:sz w:val="24"/>
-          <w:szCs w:val="24"/>
+          <w:sz w:val="28"/>
+          <w:szCs w:val="28"/>
         </w:rPr>
       </w:pPr>
     </w:p>
@@ -217,8 +434,8 @@
         <w:jc w:val="both"/>
         <w:rPr>
           <w:rFonts w:cstheme="minorHAnsi"/>
-          <w:sz w:val="24"/>
-          <w:szCs w:val="24"/>
+          <w:sz w:val="28"/>
+          <w:szCs w:val="28"/>
         </w:rPr>
       </w:pPr>
     </w:p>
@@ -227,8 +444,8 @@
         <w:jc w:val="both"/>
         <w:rPr>
           <w:rFonts w:cstheme="minorHAnsi"/>
-          <w:sz w:val="24"/>
-          <w:szCs w:val="24"/>
+          <w:sz w:val="28"/>
+          <w:szCs w:val="28"/>
         </w:rPr>
       </w:pPr>
     </w:p>
@@ -237,8 +454,8 @@
         <w:jc w:val="both"/>
         <w:rPr>
           <w:rFonts w:cstheme="minorHAnsi"/>
-          <w:sz w:val="24"/>
-          <w:szCs w:val="24"/>
+          <w:sz w:val="28"/>
+          <w:szCs w:val="28"/>
         </w:rPr>
       </w:pPr>
     </w:p>
@@ -247,8 +464,8 @@
         <w:jc w:val="both"/>
         <w:rPr>
           <w:rFonts w:cstheme="minorHAnsi"/>
-          <w:sz w:val="24"/>
-          <w:szCs w:val="24"/>
+          <w:sz w:val="28"/>
+          <w:szCs w:val="28"/>
         </w:rPr>
       </w:pPr>
     </w:p>
@@ -257,8 +474,8 @@
         <w:jc w:val="both"/>
         <w:rPr>
           <w:rFonts w:cstheme="minorHAnsi"/>
-          <w:sz w:val="24"/>
-          <w:szCs w:val="24"/>
+          <w:sz w:val="28"/>
+          <w:szCs w:val="28"/>
         </w:rPr>
       </w:pPr>
     </w:p>
@@ -267,8 +484,8 @@
         <w:jc w:val="both"/>
         <w:rPr>
           <w:rFonts w:cstheme="minorHAnsi"/>
-          <w:sz w:val="24"/>
-          <w:szCs w:val="24"/>
+          <w:sz w:val="28"/>
+          <w:szCs w:val="28"/>
         </w:rPr>
       </w:pPr>
     </w:p>
@@ -277,8 +494,8 @@
         <w:jc w:val="both"/>
         <w:rPr>
           <w:rFonts w:cstheme="minorHAnsi"/>
-          <w:sz w:val="24"/>
-          <w:szCs w:val="24"/>
+          <w:sz w:val="28"/>
+          <w:szCs w:val="28"/>
         </w:rPr>
       </w:pPr>
     </w:p>
@@ -287,8 +504,8 @@
         <w:jc w:val="both"/>
         <w:rPr>
           <w:rFonts w:cstheme="minorHAnsi"/>
-          <w:sz w:val="24"/>
-          <w:szCs w:val="24"/>
+          <w:sz w:val="28"/>
+          <w:szCs w:val="28"/>
         </w:rPr>
       </w:pPr>
     </w:p>
@@ -297,8 +514,8 @@
         <w:jc w:val="both"/>
         <w:rPr>
           <w:rFonts w:cstheme="minorHAnsi"/>
-          <w:sz w:val="24"/>
-          <w:szCs w:val="24"/>
+          <w:sz w:val="28"/>
+          <w:szCs w:val="28"/>
         </w:rPr>
       </w:pPr>
     </w:p>
@@ -307,8 +524,8 @@
         <w:jc w:val="both"/>
         <w:rPr>
           <w:rFonts w:cstheme="minorHAnsi"/>
-          <w:sz w:val="24"/>
-          <w:szCs w:val="24"/>
+          <w:sz w:val="28"/>
+          <w:szCs w:val="28"/>
         </w:rPr>
       </w:pPr>
     </w:p>
@@ -317,8 +534,8 @@
         <w:jc w:val="both"/>
         <w:rPr>
           <w:rFonts w:cstheme="minorHAnsi"/>
-          <w:sz w:val="24"/>
-          <w:szCs w:val="24"/>
+          <w:sz w:val="28"/>
+          <w:szCs w:val="28"/>
         </w:rPr>
       </w:pPr>
     </w:p>
@@ -327,19 +544,56 @@
         <w:jc w:val="both"/>
         <w:rPr>
           <w:rFonts w:cstheme="minorHAnsi"/>
-          <w:sz w:val="24"/>
-          <w:szCs w:val="24"/>
-        </w:rPr>
-      </w:pPr>
-      <w:bookmarkStart w:id="0" w:name="_GoBack"/>
-      <w:bookmarkEnd w:id="0"/>
-      <w:r>
+          <w:sz w:val="28"/>
+          <w:szCs w:val="28"/>
+        </w:rPr>
+      </w:pPr>
+    </w:p>
+    <w:p>
+      <w:pPr>
+        <w:jc w:val="both"/>
         <w:rPr>
           <w:rFonts w:cstheme="minorHAnsi"/>
-          <w:sz w:val="24"/>
-          <w:szCs w:val="24"/>
-        </w:rPr>
-        <w:lastRenderedPageBreak/>
+          <w:sz w:val="28"/>
+          <w:szCs w:val="28"/>
+        </w:rPr>
+      </w:pPr>
+    </w:p>
+    <w:p>
+      <w:pPr>
+        <w:jc w:val="both"/>
+        <w:rPr>
+          <w:rFonts w:cstheme="minorHAnsi"/>
+          <w:sz w:val="28"/>
+          <w:szCs w:val="28"/>
+        </w:rPr>
+      </w:pPr>
+    </w:p>
+    <w:p>
+      <w:pPr>
+        <w:jc w:val="both"/>
+        <w:rPr>
+          <w:rFonts w:cstheme="minorHAnsi"/>
+          <w:sz w:val="28"/>
+          <w:szCs w:val="28"/>
+        </w:rPr>
+      </w:pPr>
+    </w:p>
+    <w:p>
+      <w:pPr>
+        <w:jc w:val="both"/>
+        <w:rPr>
+          <w:rFonts w:cstheme="minorHAnsi"/>
+          <w:sz w:val="28"/>
+          <w:szCs w:val="28"/>
+        </w:rPr>
+      </w:pPr>
+      <w:r>
+        <w:rPr>
+          <w:rFonts w:cstheme="minorHAnsi"/>
+          <w:sz w:val="28"/>
+          <w:szCs w:val="28"/>
+        </w:rPr>
         <w:t>Once the user has WhatsApp set and the contact added to their phone then the user has to simply open a chat with the contact on WhatsApp and type in the join phrase in order to join the WhatsApp sandbox that the chat bot operates out of. The sandbox phrase we are using is “join finger-flower”</w:t>
       </w:r>
     </w:p>
@@ -348,15 +602,15 @@
         <w:jc w:val="both"/>
         <w:rPr>
           <w:rFonts w:cstheme="minorHAnsi"/>
-          <w:sz w:val="24"/>
-          <w:szCs w:val="24"/>
+          <w:sz w:val="28"/>
+          <w:szCs w:val="28"/>
         </w:rPr>
       </w:pPr>
       <w:r>
         <w:rPr>
           <w:rFonts w:cstheme="minorHAnsi"/>
-          <w:sz w:val="24"/>
-          <w:szCs w:val="24"/>
+          <w:sz w:val="28"/>
+          <w:szCs w:val="28"/>
         </w:rPr>
         <w:t xml:space="preserve"> </w:t>
       </w:r>
@@ -366,16 +620,16 @@
         <w:jc w:val="both"/>
         <w:rPr>
           <w:rFonts w:cstheme="minorHAnsi"/>
-          <w:sz w:val="24"/>
-          <w:szCs w:val="24"/>
+          <w:sz w:val="28"/>
+          <w:szCs w:val="28"/>
         </w:rPr>
       </w:pPr>
       <w:r>
         <w:rPr>
           <w:rFonts w:cstheme="minorHAnsi"/>
           <w:noProof/>
-          <w:sz w:val="24"/>
-          <w:szCs w:val="24"/>
+          <w:sz w:val="28"/>
+          <w:szCs w:val="28"/>
         </w:rPr>
         <w:drawing>
           <wp:anchor distT="0" distB="0" distL="114300" distR="114300" simplePos="0" relativeHeight="251660288" behindDoc="0" locked="0" layoutInCell="1" allowOverlap="1" wp14:anchorId="661F8005" wp14:editId="07A45F92">
@@ -401,7 +655,7 @@
                     <pic:cNvPicPr/>
                   </pic:nvPicPr>
                   <pic:blipFill>
-                    <a:blip r:embed="rId8" cstate="print">
+                    <a:blip r:embed="rId9" cstate="print">
                       <a:extLst>
                         <a:ext uri="{28A0092B-C50C-407E-A947-70E740481C1C}">
                           <a14:useLocalDpi xmlns:a14="http://schemas.microsoft.com/office/drawing/2010/main" val="0"/>
@@ -439,8 +693,8 @@
         <w:jc w:val="both"/>
         <w:rPr>
           <w:rFonts w:cstheme="minorHAnsi"/>
-          <w:sz w:val="24"/>
-          <w:szCs w:val="24"/>
+          <w:sz w:val="28"/>
+          <w:szCs w:val="28"/>
         </w:rPr>
       </w:pPr>
     </w:p>
@@ -449,49 +703,172 @@
         <w:jc w:val="both"/>
         <w:rPr>
           <w:rFonts w:cstheme="minorHAnsi"/>
-          <w:sz w:val="24"/>
-          <w:szCs w:val="24"/>
+          <w:sz w:val="28"/>
+          <w:szCs w:val="28"/>
         </w:rPr>
       </w:pPr>
       <w:r>
         <w:rPr>
           <w:rFonts w:cstheme="minorHAnsi"/>
-          <w:sz w:val="24"/>
-          <w:szCs w:val="24"/>
-        </w:rPr>
-        <w:t>This allows our sandbox to remember your number and thus be able to send/receive messages to and from the sandbox. And that’s all the steps the user needs to take in order to get access to the chatbot service. The bot will only reply when prompted first by the user meaning there is no need to worry about spam messages coming from it.</w:t>
+          <w:sz w:val="28"/>
+          <w:szCs w:val="28"/>
+        </w:rPr>
+        <w:t>This allows our sandbox to remember your number and thus be able to send/receive messages to and from the sandbox.</w:t>
+      </w:r>
+      <w:r>
+        <w:rPr>
+          <w:rFonts w:cstheme="minorHAnsi"/>
+          <w:sz w:val="28"/>
+          <w:szCs w:val="28"/>
+        </w:rPr>
+        <w:t xml:space="preserve"> Once you receive a message like the one above you should be good to go!. That i</w:t>
+      </w:r>
+      <w:r>
+        <w:rPr>
+          <w:rFonts w:cstheme="minorHAnsi"/>
+          <w:sz w:val="28"/>
+          <w:szCs w:val="28"/>
+        </w:rPr>
+        <w:t>s all the steps the user needs to take in order to get access to the chatbot service. The bot will only reply when prompted first by the user meaning there is no need to worry about spam messages coming from it.</w:t>
       </w:r>
     </w:p>
     <w:p>
       <w:pPr>
         <w:pStyle w:val="Heading1"/>
-      </w:pPr>
-      <w:r>
+        <w:rPr>
+          <w:sz w:val="28"/>
+          <w:szCs w:val="28"/>
+        </w:rPr>
+      </w:pPr>
+    </w:p>
+    <w:p>
+      <w:pPr>
+        <w:pStyle w:val="Heading1"/>
+        <w:rPr>
+          <w:sz w:val="28"/>
+          <w:szCs w:val="28"/>
+        </w:rPr>
+      </w:pPr>
+    </w:p>
+    <w:p/>
+    <w:p>
+      <w:pPr>
+        <w:pStyle w:val="Heading1"/>
+        <w:rPr>
+          <w:sz w:val="28"/>
+          <w:szCs w:val="28"/>
+        </w:rPr>
+      </w:pPr>
+      <w:r>
+        <w:rPr>
+          <w:sz w:val="28"/>
+          <w:szCs w:val="28"/>
+        </w:rPr>
         <w:lastRenderedPageBreak/>
         <w:t>Section 2 – Small Talk</w:t>
       </w:r>
     </w:p>
-    <w:p>
-      <w:pPr>
-        <w:rPr>
-          <w:sz w:val="24"/>
-          <w:szCs w:val="24"/>
+    <w:p/>
+    <w:p>
+      <w:pPr>
+        <w:pStyle w:val="Heading3"/>
+      </w:pPr>
+      <w:r>
+        <w:t>2.1 – Interacting with the chatbot</w:t>
+      </w:r>
+    </w:p>
+    <w:p>
+      <w:pPr>
+        <w:rPr>
+          <w:sz w:val="28"/>
+          <w:szCs w:val="28"/>
+        </w:rPr>
+      </w:pPr>
+      <w:r>
+        <w:rPr>
+          <w:sz w:val="28"/>
+          <w:szCs w:val="28"/>
+        </w:rPr>
+        <w:t>Once the chatbot is then set up the user can begin to text it, with whatever they wish to say. However</w:t>
+      </w:r>
+      <w:r>
+        <w:rPr>
+          <w:sz w:val="28"/>
+          <w:szCs w:val="28"/>
+        </w:rPr>
+        <w:t>,</w:t>
+      </w:r>
+      <w:r>
+        <w:rPr>
+          <w:sz w:val="28"/>
+          <w:szCs w:val="28"/>
+        </w:rPr>
+        <w:t xml:space="preserve"> like most conversations the start will be a typical greeting scenario, so if the user were to send</w:t>
+      </w:r>
+      <w:r>
+        <w:rPr>
+          <w:sz w:val="28"/>
+          <w:szCs w:val="28"/>
+        </w:rPr>
+        <w:t xml:space="preserve"> one of the </w:t>
+      </w:r>
+      <w:r>
+        <w:rPr>
+          <w:sz w:val="28"/>
+          <w:szCs w:val="28"/>
+        </w:rPr>
+        <w:t>numbers</w:t>
+      </w:r>
+      <w:r>
+        <w:rPr>
+          <w:sz w:val="28"/>
+          <w:szCs w:val="28"/>
+        </w:rPr>
+        <w:t xml:space="preserve"> of greeting</w:t>
+      </w:r>
+      <w:r>
+        <w:rPr>
+          <w:sz w:val="28"/>
+          <w:szCs w:val="28"/>
+        </w:rPr>
+        <w:t xml:space="preserve"> </w:t>
+      </w:r>
+      <w:r>
+        <w:rPr>
+          <w:sz w:val="28"/>
+          <w:szCs w:val="28"/>
+        </w:rPr>
+        <w:t>phrases we have prepared then it will trigger the bot to respond in a similar manner</w:t>
+      </w:r>
+      <w:r>
+        <w:rPr>
+          <w:sz w:val="28"/>
+          <w:szCs w:val="28"/>
+        </w:rPr>
+        <w:t>.</w:t>
+      </w:r>
+    </w:p>
+    <w:p>
+      <w:pPr>
+        <w:rPr>
+          <w:sz w:val="28"/>
+          <w:szCs w:val="28"/>
         </w:rPr>
       </w:pPr>
       <w:r>
         <w:rPr>
           <w:noProof/>
-          <w:sz w:val="24"/>
-          <w:szCs w:val="24"/>
+          <w:sz w:val="28"/>
+          <w:szCs w:val="28"/>
         </w:rPr>
         <w:drawing>
-          <wp:anchor distT="0" distB="0" distL="114300" distR="114300" simplePos="0" relativeHeight="251661312" behindDoc="0" locked="0" layoutInCell="1" allowOverlap="1" wp14:anchorId="6D61351E" wp14:editId="6B645B11">
+          <wp:anchor distT="0" distB="0" distL="114300" distR="114300" simplePos="0" relativeHeight="251666432" behindDoc="0" locked="0" layoutInCell="1" allowOverlap="1" wp14:anchorId="6B3E4A85" wp14:editId="4FBDBC4A">
             <wp:simplePos x="0" y="0"/>
             <wp:positionH relativeFrom="margin">
-              <wp:align>left</wp:align>
+              <wp:posOffset>0</wp:posOffset>
             </wp:positionH>
             <wp:positionV relativeFrom="paragraph">
-              <wp:posOffset>916940</wp:posOffset>
+              <wp:posOffset>336550</wp:posOffset>
             </wp:positionV>
             <wp:extent cx="5502910" cy="3970655"/>
             <wp:effectExtent l="0" t="0" r="2540" b="0"/>
@@ -508,7 +885,7 @@
                     <pic:cNvPicPr/>
                   </pic:nvPicPr>
                   <pic:blipFill>
-                    <a:blip r:embed="rId9">
+                    <a:blip r:embed="rId10">
                       <a:extLst>
                         <a:ext uri="{28A0092B-C50C-407E-A947-70E740481C1C}">
                           <a14:useLocalDpi xmlns:a14="http://schemas.microsoft.com/office/drawing/2010/main" val="0"/>
@@ -522,7 +899,7 @@
                   <pic:spPr>
                     <a:xfrm>
                       <a:off x="0" y="0"/>
-                      <a:ext cx="5512274" cy="3977624"/>
+                      <a:ext cx="5502910" cy="3970655"/>
                     </a:xfrm>
                     <a:prstGeom prst="rect">
                       <a:avLst/>
@@ -540,105 +917,48 @@
           </wp:anchor>
         </w:drawing>
       </w:r>
-      <w:r>
-        <w:rPr>
-          <w:sz w:val="24"/>
-          <w:szCs w:val="24"/>
-        </w:rPr>
-        <w:t>Once the</w:t>
-      </w:r>
-      <w:r>
-        <w:rPr>
-          <w:sz w:val="24"/>
-          <w:szCs w:val="24"/>
-        </w:rPr>
-        <w:t xml:space="preserve"> chatbot is then set up the user can begin to text it, with whatever they wish to say. However</w:t>
-      </w:r>
-      <w:r>
-        <w:rPr>
-          <w:sz w:val="24"/>
-          <w:szCs w:val="24"/>
-        </w:rPr>
-        <w:t>,</w:t>
-      </w:r>
-      <w:r>
-        <w:rPr>
-          <w:sz w:val="24"/>
-          <w:szCs w:val="24"/>
-        </w:rPr>
-        <w:t xml:space="preserve"> like most conversations the start will be a typical greeting scenario, so if the user were to send</w:t>
-      </w:r>
-      <w:r>
-        <w:rPr>
-          <w:sz w:val="24"/>
-          <w:szCs w:val="24"/>
-        </w:rPr>
-        <w:t xml:space="preserve"> one of the </w:t>
-      </w:r>
-      <w:r>
-        <w:rPr>
-          <w:sz w:val="24"/>
-          <w:szCs w:val="24"/>
-        </w:rPr>
-        <w:t>numbers</w:t>
-      </w:r>
-      <w:r>
-        <w:rPr>
-          <w:sz w:val="24"/>
-          <w:szCs w:val="24"/>
-        </w:rPr>
-        <w:t xml:space="preserve"> of greeting </w:t>
-      </w:r>
-      <w:proofErr w:type="gramStart"/>
-      <w:r>
-        <w:rPr>
-          <w:sz w:val="24"/>
-          <w:szCs w:val="24"/>
-        </w:rPr>
-        <w:t>phrases</w:t>
-      </w:r>
-      <w:proofErr w:type="gramEnd"/>
-      <w:r>
-        <w:rPr>
-          <w:sz w:val="24"/>
-          <w:szCs w:val="24"/>
-        </w:rPr>
-        <w:t xml:space="preserve"> we have prepared then it will trigger the bot to respond in a similar manner</w:t>
-      </w:r>
-    </w:p>
-    <w:p>
-      <w:pPr>
-        <w:rPr>
-          <w:sz w:val="24"/>
-          <w:szCs w:val="24"/>
-        </w:rPr>
-      </w:pPr>
-    </w:p>
-    <w:p>
-      <w:pPr>
-        <w:rPr>
-          <w:sz w:val="24"/>
-          <w:szCs w:val="24"/>
-        </w:rPr>
-      </w:pPr>
-      <w:r>
-        <w:rPr>
-          <w:sz w:val="24"/>
-          <w:szCs w:val="24"/>
+    </w:p>
+    <w:p>
+      <w:pPr>
+        <w:rPr>
+          <w:sz w:val="28"/>
+          <w:szCs w:val="28"/>
+        </w:rPr>
+      </w:pPr>
+    </w:p>
+    <w:p>
+      <w:pPr>
+        <w:rPr>
+          <w:sz w:val="28"/>
+          <w:szCs w:val="28"/>
+        </w:rPr>
+      </w:pPr>
+    </w:p>
+    <w:p>
+      <w:pPr>
+        <w:rPr>
+          <w:sz w:val="28"/>
+          <w:szCs w:val="28"/>
+        </w:rPr>
+      </w:pPr>
+      <w:r>
+        <w:rPr>
+          <w:sz w:val="28"/>
+          <w:szCs w:val="28"/>
         </w:rPr>
         <w:t>As you can</w:t>
       </w:r>
       <w:r>
         <w:rPr>
-          <w:sz w:val="24"/>
-          <w:szCs w:val="24"/>
+          <w:sz w:val="28"/>
+          <w:szCs w:val="28"/>
         </w:rPr>
         <w:t xml:space="preserve"> see from the above screenshot the initial response to a small talk interaction is a hello and a brief description of what the tasks and functions the bot can carry out. It also lets the user know that if they were to type help it will return a list of functions they can use.</w:t>
       </w:r>
       <w:r>
         <w:rPr>
-          <w:sz w:val="24"/>
-          <w:szCs w:val="24"/>
+          <w:sz w:val="28"/>
+          <w:szCs w:val="28"/>
         </w:rPr>
         <w:t xml:space="preserve"> </w:t>
       </w:r>
@@ -646,88 +966,54 @@
     <w:p>
       <w:pPr>
         <w:rPr>
-          <w:sz w:val="24"/>
-          <w:szCs w:val="24"/>
-        </w:rPr>
-      </w:pPr>
-    </w:p>
-    <w:p>
-      <w:pPr>
-        <w:rPr>
-          <w:sz w:val="24"/>
-          <w:szCs w:val="24"/>
-        </w:rPr>
-      </w:pPr>
-    </w:p>
-    <w:p>
-      <w:pPr>
-        <w:rPr>
-          <w:sz w:val="24"/>
-          <w:szCs w:val="24"/>
-        </w:rPr>
-      </w:pPr>
-    </w:p>
-    <w:p>
-      <w:pPr>
-        <w:rPr>
-          <w:sz w:val="24"/>
-          <w:szCs w:val="24"/>
-        </w:rPr>
-      </w:pPr>
-    </w:p>
-    <w:p>
-      <w:pPr>
-        <w:rPr>
-          <w:sz w:val="24"/>
-          <w:szCs w:val="24"/>
-        </w:rPr>
-      </w:pPr>
-    </w:p>
-    <w:p>
-      <w:pPr>
-        <w:rPr>
-          <w:sz w:val="24"/>
-          <w:szCs w:val="24"/>
-        </w:rPr>
-      </w:pPr>
-    </w:p>
-    <w:p>
-      <w:pPr>
-        <w:rPr>
-          <w:sz w:val="24"/>
-          <w:szCs w:val="24"/>
-        </w:rPr>
-      </w:pPr>
-    </w:p>
-    <w:p>
-      <w:pPr>
-        <w:rPr>
-          <w:sz w:val="24"/>
-          <w:szCs w:val="24"/>
-        </w:rPr>
-      </w:pPr>
-    </w:p>
-    <w:p>
-      <w:pPr>
-        <w:rPr>
-          <w:sz w:val="24"/>
-          <w:szCs w:val="24"/>
+          <w:sz w:val="28"/>
+          <w:szCs w:val="28"/>
+        </w:rPr>
+      </w:pPr>
+    </w:p>
+    <w:p>
+      <w:pPr>
+        <w:rPr>
+          <w:sz w:val="28"/>
+          <w:szCs w:val="28"/>
         </w:rPr>
       </w:pPr>
     </w:p>
     <w:p>
       <w:pPr>
         <w:pStyle w:val="Heading1"/>
-      </w:pPr>
-      <w:r>
+        <w:rPr>
+          <w:sz w:val="28"/>
+          <w:szCs w:val="28"/>
+        </w:rPr>
+      </w:pPr>
+      <w:r>
+        <w:rPr>
+          <w:sz w:val="28"/>
+          <w:szCs w:val="28"/>
+        </w:rPr>
         <w:lastRenderedPageBreak/>
         <w:t>Section 3 – The help function</w:t>
       </w:r>
     </w:p>
-    <w:p>
+    <w:p/>
+    <w:p>
+      <w:r>
+        <w:t>3.1 – Getting Help</w:t>
+      </w:r>
+    </w:p>
+    <w:p>
+      <w:pPr>
+        <w:rPr>
+          <w:sz w:val="28"/>
+          <w:szCs w:val="28"/>
+        </w:rPr>
+      </w:pPr>
       <w:r>
         <w:rPr>
           <w:noProof/>
+          <w:sz w:val="28"/>
+          <w:szCs w:val="28"/>
         </w:rPr>
         <w:drawing>
           <wp:anchor distT="0" distB="0" distL="114300" distR="114300" simplePos="0" relativeHeight="251662336" behindDoc="0" locked="0" layoutInCell="1" allowOverlap="1" wp14:anchorId="5C4EA211" wp14:editId="6206A229">
@@ -753,7 +1039,7 @@
                     <pic:cNvPicPr/>
                   </pic:nvPicPr>
                   <pic:blipFill>
-                    <a:blip r:embed="rId10">
+                    <a:blip r:embed="rId11">
                       <a:extLst>
                         <a:ext uri="{28A0092B-C50C-407E-A947-70E740481C1C}">
                           <a14:useLocalDpi xmlns:a14="http://schemas.microsoft.com/office/drawing/2010/main" val="0"/>
@@ -783,16 +1069,17 @@
         </w:drawing>
       </w:r>
     </w:p>
-    <w:p/>
-    <w:p>
-      <w:pPr>
-        <w:rPr>
-          <w:sz w:val="24"/>
-        </w:rPr>
-      </w:pPr>
-      <w:r>
-        <w:rPr>
-          <w:sz w:val="24"/>
+    <w:p>
+      <w:pPr>
+        <w:rPr>
+          <w:sz w:val="28"/>
+          <w:szCs w:val="28"/>
+        </w:rPr>
+      </w:pPr>
+      <w:r>
+        <w:rPr>
+          <w:sz w:val="28"/>
+          <w:szCs w:val="28"/>
         </w:rPr>
         <w:t>As you can from the above screen shot if you simply send the bot a message containing the word “help”. It will return a message containing a list of the functions it can perform. It can give information on the trains if the user type in the start station and  the destination. It will send a list of  trains within the next 30 minutes.</w:t>
       </w:r>
@@ -800,75 +1087,52 @@
     <w:p>
       <w:pPr>
         <w:rPr>
-          <w:sz w:val="24"/>
-        </w:rPr>
-      </w:pPr>
-      <w:r>
-        <w:rPr>
-          <w:sz w:val="24"/>
+          <w:sz w:val="28"/>
+          <w:szCs w:val="28"/>
+        </w:rPr>
+      </w:pPr>
+      <w:r>
+        <w:rPr>
+          <w:sz w:val="28"/>
+          <w:szCs w:val="28"/>
         </w:rPr>
         <w:t xml:space="preserve">If the user types </w:t>
       </w:r>
       <w:r>
         <w:rPr>
-          <w:sz w:val="24"/>
+          <w:sz w:val="28"/>
+          <w:szCs w:val="28"/>
         </w:rPr>
         <w:t>“</w:t>
       </w:r>
       <w:r>
         <w:rPr>
-          <w:sz w:val="24"/>
+          <w:sz w:val="28"/>
+          <w:szCs w:val="28"/>
         </w:rPr>
         <w:t>Feedback</w:t>
       </w:r>
       <w:r>
         <w:rPr>
-          <w:sz w:val="24"/>
+          <w:sz w:val="28"/>
+          <w:szCs w:val="28"/>
         </w:rPr>
         <w:t>”</w:t>
       </w:r>
       <w:r>
         <w:rPr>
-          <w:sz w:val="24"/>
+          <w:sz w:val="28"/>
+          <w:szCs w:val="28"/>
         </w:rPr>
         <w:t xml:space="preserve"> it will send a link a survey to provide feedback on the service and recommend any improvements </w:t>
       </w:r>
-    </w:p>
-    <w:p>
-      <w:pPr>
-        <w:rPr>
-          <w:sz w:val="24"/>
-        </w:rPr>
-      </w:pPr>
-      <w:r>
-        <w:rPr>
-          <w:sz w:val="24"/>
+      <w:r>
+        <w:rPr>
+          <w:sz w:val="28"/>
+          <w:szCs w:val="28"/>
         </w:rPr>
         <w:t xml:space="preserve">If the user types “Learn More” and sends it, it will respond with link to view the blog related to the development  </w:t>
       </w:r>
-    </w:p>
-    <w:p>
-      <w:pPr>
-        <w:rPr>
-          <w:sz w:val="24"/>
-        </w:rPr>
-      </w:pPr>
-    </w:p>
-    <w:p>
-      <w:pPr>
-        <w:rPr>
-          <w:sz w:val="24"/>
-          <w:szCs w:val="24"/>
-        </w:rPr>
-      </w:pPr>
-    </w:p>
-    <w:p>
-      <w:pPr>
-        <w:rPr>
-          <w:sz w:val="24"/>
-          <w:szCs w:val="24"/>
-        </w:rPr>
-      </w:pPr>
     </w:p>
     <w:p>
       <w:pPr>
@@ -890,53 +1154,22 @@
     </w:p>
     <w:p>
       <w:r>
-        <w:t xml:space="preserve">If the user wishes to have the chatbot </w:t>
-      </w:r>
-      <w:r>
-        <w:t xml:space="preserve">do a basic Google search for a link to something such as  “cars” all the user has to do is send a message containing the </w:t>
-      </w:r>
-      <w:r>
-        <w:t>subject,</w:t>
-      </w:r>
-      <w:r>
-        <w:t xml:space="preserve"> they wish to search for </w:t>
-      </w:r>
-      <w:r>
-        <w:t xml:space="preserve">and then the bot will query the Google search function in our back end and then return a few </w:t>
-      </w:r>
-      <w:r>
-        <w:t xml:space="preserve">links related to the  topic. </w:t>
-      </w:r>
-    </w:p>
-    <w:p>
-      <w:pPr>
-        <w:rPr>
-          <w:sz w:val="24"/>
-        </w:rPr>
-      </w:pPr>
-    </w:p>
-    <w:p>
-      <w:pPr>
-        <w:rPr>
-          <w:sz w:val="24"/>
-        </w:rPr>
-      </w:pPr>
-      <w:r>
         <w:rPr>
           <w:noProof/>
-          <w:sz w:val="24"/>
+          <w:sz w:val="28"/>
+          <w:szCs w:val="28"/>
         </w:rPr>
         <w:drawing>
-          <wp:anchor distT="0" distB="0" distL="114300" distR="114300" simplePos="0" relativeHeight="251663360" behindDoc="0" locked="0" layoutInCell="1" allowOverlap="1" wp14:anchorId="20DC1543" wp14:editId="02C6B327">
+          <wp:anchor distT="0" distB="0" distL="114300" distR="114300" simplePos="0" relativeHeight="251663360" behindDoc="0" locked="0" layoutInCell="1" allowOverlap="1" wp14:anchorId="20DC1543" wp14:editId="43E54E6E">
             <wp:simplePos x="0" y="0"/>
             <wp:positionH relativeFrom="margin">
-              <wp:align>left</wp:align>
+              <wp:posOffset>227330</wp:posOffset>
             </wp:positionH>
             <wp:positionV relativeFrom="paragraph">
-              <wp:posOffset>37465</wp:posOffset>
+              <wp:posOffset>196850</wp:posOffset>
             </wp:positionV>
-            <wp:extent cx="5026025" cy="7073900"/>
-            <wp:effectExtent l="0" t="0" r="3175" b="0"/>
+            <wp:extent cx="5026025" cy="6778625"/>
+            <wp:effectExtent l="0" t="0" r="3175" b="3175"/>
             <wp:wrapSquare wrapText="bothSides"/>
             <wp:docPr id="5" name="Picture 5"/>
             <wp:cNvGraphicFramePr>
@@ -950,7 +1183,7 @@
                     <pic:cNvPicPr/>
                   </pic:nvPicPr>
                   <pic:blipFill>
-                    <a:blip r:embed="rId11">
+                    <a:blip r:embed="rId12">
                       <a:extLst>
                         <a:ext uri="{28A0092B-C50C-407E-A947-70E740481C1C}">
                           <a14:useLocalDpi xmlns:a14="http://schemas.microsoft.com/office/drawing/2010/main" val="0"/>
@@ -964,7 +1197,7 @@
                   <pic:spPr>
                     <a:xfrm>
                       <a:off x="0" y="0"/>
-                      <a:ext cx="5026025" cy="7073900"/>
+                      <a:ext cx="5026025" cy="6778625"/>
                     </a:xfrm>
                     <a:prstGeom prst="rect">
                       <a:avLst/>
@@ -983,216 +1216,282 @@
         </w:drawing>
       </w:r>
       <w:r>
-        <w:rPr>
-          <w:sz w:val="24"/>
-        </w:rPr>
-        <w:t xml:space="preserve"> </w:t>
-      </w:r>
-    </w:p>
-    <w:p>
-      <w:pPr>
-        <w:rPr>
-          <w:sz w:val="24"/>
-        </w:rPr>
-      </w:pPr>
-    </w:p>
-    <w:p>
-      <w:pPr>
-        <w:rPr>
-          <w:sz w:val="24"/>
-        </w:rPr>
-      </w:pPr>
-    </w:p>
-    <w:p>
-      <w:pPr>
-        <w:rPr>
-          <w:sz w:val="24"/>
-        </w:rPr>
-      </w:pPr>
-    </w:p>
-    <w:p>
-      <w:pPr>
-        <w:rPr>
-          <w:sz w:val="24"/>
-        </w:rPr>
-      </w:pPr>
-    </w:p>
-    <w:p>
-      <w:pPr>
-        <w:rPr>
-          <w:sz w:val="24"/>
-        </w:rPr>
-      </w:pPr>
-    </w:p>
-    <w:p>
-      <w:pPr>
-        <w:rPr>
-          <w:sz w:val="24"/>
-        </w:rPr>
-      </w:pPr>
-    </w:p>
-    <w:p>
-      <w:pPr>
-        <w:rPr>
-          <w:sz w:val="24"/>
-        </w:rPr>
-      </w:pPr>
-    </w:p>
-    <w:p>
-      <w:pPr>
-        <w:rPr>
-          <w:sz w:val="24"/>
-        </w:rPr>
-      </w:pPr>
-    </w:p>
-    <w:p>
-      <w:pPr>
-        <w:rPr>
-          <w:sz w:val="24"/>
-        </w:rPr>
-      </w:pPr>
-    </w:p>
-    <w:p>
-      <w:pPr>
-        <w:rPr>
-          <w:sz w:val="24"/>
-        </w:rPr>
-      </w:pPr>
-    </w:p>
-    <w:p>
-      <w:pPr>
-        <w:rPr>
-          <w:sz w:val="24"/>
-        </w:rPr>
-      </w:pPr>
-    </w:p>
-    <w:p>
-      <w:pPr>
-        <w:rPr>
-          <w:sz w:val="24"/>
-        </w:rPr>
-      </w:pPr>
-    </w:p>
-    <w:p>
-      <w:pPr>
-        <w:rPr>
-          <w:sz w:val="24"/>
-        </w:rPr>
-      </w:pPr>
-    </w:p>
-    <w:p>
-      <w:pPr>
-        <w:rPr>
-          <w:sz w:val="24"/>
-        </w:rPr>
-      </w:pPr>
-    </w:p>
-    <w:p>
-      <w:pPr>
-        <w:rPr>
-          <w:sz w:val="24"/>
-        </w:rPr>
-      </w:pPr>
-    </w:p>
-    <w:p>
-      <w:pPr>
-        <w:rPr>
-          <w:sz w:val="24"/>
-        </w:rPr>
-      </w:pPr>
-    </w:p>
-    <w:p>
-      <w:pPr>
-        <w:rPr>
-          <w:sz w:val="24"/>
-        </w:rPr>
-      </w:pPr>
-    </w:p>
-    <w:p>
-      <w:pPr>
-        <w:rPr>
-          <w:sz w:val="24"/>
-        </w:rPr>
-      </w:pPr>
-    </w:p>
-    <w:p>
-      <w:pPr>
-        <w:rPr>
-          <w:sz w:val="24"/>
-        </w:rPr>
-      </w:pPr>
-    </w:p>
-    <w:p>
-      <w:pPr>
-        <w:rPr>
-          <w:sz w:val="24"/>
-        </w:rPr>
-      </w:pPr>
-    </w:p>
-    <w:p>
-      <w:pPr>
-        <w:rPr>
-          <w:sz w:val="24"/>
-        </w:rPr>
-      </w:pPr>
-    </w:p>
-    <w:p>
-      <w:pPr>
-        <w:rPr>
-          <w:sz w:val="24"/>
-        </w:rPr>
-      </w:pPr>
-    </w:p>
-    <w:p>
-      <w:pPr>
-        <w:rPr>
-          <w:sz w:val="24"/>
-        </w:rPr>
-      </w:pPr>
-    </w:p>
-    <w:p>
-      <w:pPr>
-        <w:rPr>
-          <w:sz w:val="24"/>
-        </w:rPr>
-      </w:pPr>
+        <w:t>4.1 – Google within the chatbot</w:t>
+      </w:r>
+    </w:p>
+    <w:p>
+      <w:pPr>
+        <w:rPr>
+          <w:sz w:val="28"/>
+          <w:szCs w:val="28"/>
+        </w:rPr>
+      </w:pPr>
+    </w:p>
+    <w:p>
+      <w:pPr>
+        <w:rPr>
+          <w:sz w:val="28"/>
+          <w:szCs w:val="28"/>
+        </w:rPr>
+      </w:pPr>
+    </w:p>
+    <w:p>
+      <w:pPr>
+        <w:rPr>
+          <w:sz w:val="28"/>
+          <w:szCs w:val="28"/>
+        </w:rPr>
+      </w:pPr>
+    </w:p>
+    <w:p>
+      <w:pPr>
+        <w:rPr>
+          <w:sz w:val="28"/>
+          <w:szCs w:val="28"/>
+        </w:rPr>
+      </w:pPr>
+    </w:p>
+    <w:p>
+      <w:pPr>
+        <w:rPr>
+          <w:sz w:val="28"/>
+          <w:szCs w:val="28"/>
+        </w:rPr>
+      </w:pPr>
+    </w:p>
+    <w:p>
+      <w:pPr>
+        <w:rPr>
+          <w:sz w:val="28"/>
+          <w:szCs w:val="28"/>
+        </w:rPr>
+      </w:pPr>
+    </w:p>
+    <w:p>
+      <w:pPr>
+        <w:rPr>
+          <w:sz w:val="28"/>
+          <w:szCs w:val="28"/>
+        </w:rPr>
+      </w:pPr>
+    </w:p>
+    <w:p>
+      <w:pPr>
+        <w:rPr>
+          <w:sz w:val="28"/>
+          <w:szCs w:val="28"/>
+        </w:rPr>
+      </w:pPr>
+    </w:p>
+    <w:p>
+      <w:pPr>
+        <w:rPr>
+          <w:sz w:val="28"/>
+          <w:szCs w:val="28"/>
+        </w:rPr>
+      </w:pPr>
+    </w:p>
+    <w:p>
+      <w:pPr>
+        <w:rPr>
+          <w:sz w:val="28"/>
+          <w:szCs w:val="28"/>
+        </w:rPr>
+      </w:pPr>
+    </w:p>
+    <w:p>
+      <w:pPr>
+        <w:rPr>
+          <w:sz w:val="28"/>
+          <w:szCs w:val="28"/>
+        </w:rPr>
+      </w:pPr>
+    </w:p>
+    <w:p>
+      <w:pPr>
+        <w:rPr>
+          <w:sz w:val="28"/>
+          <w:szCs w:val="28"/>
+        </w:rPr>
+      </w:pPr>
+    </w:p>
+    <w:p>
+      <w:pPr>
+        <w:rPr>
+          <w:sz w:val="28"/>
+          <w:szCs w:val="28"/>
+        </w:rPr>
+      </w:pPr>
+    </w:p>
+    <w:p>
+      <w:pPr>
+        <w:rPr>
+          <w:sz w:val="28"/>
+          <w:szCs w:val="28"/>
+        </w:rPr>
+      </w:pPr>
+    </w:p>
+    <w:p>
+      <w:pPr>
+        <w:rPr>
+          <w:sz w:val="28"/>
+          <w:szCs w:val="28"/>
+        </w:rPr>
+      </w:pPr>
+    </w:p>
+    <w:p>
+      <w:pPr>
+        <w:rPr>
+          <w:sz w:val="28"/>
+          <w:szCs w:val="28"/>
+        </w:rPr>
+      </w:pPr>
+    </w:p>
+    <w:p>
+      <w:pPr>
+        <w:rPr>
+          <w:sz w:val="28"/>
+          <w:szCs w:val="28"/>
+        </w:rPr>
+      </w:pPr>
+    </w:p>
+    <w:p>
+      <w:pPr>
+        <w:rPr>
+          <w:sz w:val="28"/>
+          <w:szCs w:val="28"/>
+        </w:rPr>
+      </w:pPr>
+    </w:p>
+    <w:p>
+      <w:pPr>
+        <w:rPr>
+          <w:sz w:val="28"/>
+          <w:szCs w:val="28"/>
+        </w:rPr>
+      </w:pPr>
+    </w:p>
+    <w:p>
+      <w:pPr>
+        <w:rPr>
+          <w:sz w:val="28"/>
+          <w:szCs w:val="28"/>
+        </w:rPr>
+      </w:pPr>
+    </w:p>
+    <w:p>
+      <w:pPr>
+        <w:rPr>
+          <w:sz w:val="28"/>
+          <w:szCs w:val="28"/>
+        </w:rPr>
+      </w:pPr>
+      <w:r>
+        <w:rPr>
+          <w:sz w:val="28"/>
+          <w:szCs w:val="28"/>
+        </w:rPr>
+        <w:t xml:space="preserve">If the user wishes to have the chatbot </w:t>
+      </w:r>
+      <w:r>
+        <w:rPr>
+          <w:sz w:val="28"/>
+          <w:szCs w:val="28"/>
+        </w:rPr>
+        <w:t xml:space="preserve">do a basic Google search for a link to something such as  “cars” all the user has to do is send a message containing the </w:t>
+      </w:r>
+      <w:r>
+        <w:rPr>
+          <w:sz w:val="28"/>
+          <w:szCs w:val="28"/>
+        </w:rPr>
+        <w:t>subject,</w:t>
+      </w:r>
+      <w:r>
+        <w:rPr>
+          <w:sz w:val="28"/>
+          <w:szCs w:val="28"/>
+        </w:rPr>
+        <w:t xml:space="preserve"> they wish to search for </w:t>
+      </w:r>
+      <w:r>
+        <w:rPr>
+          <w:sz w:val="28"/>
+          <w:szCs w:val="28"/>
+        </w:rPr>
+        <w:t xml:space="preserve">and then the bot will query the Google search function in our back end and then return a few </w:t>
+      </w:r>
+      <w:r>
+        <w:rPr>
+          <w:sz w:val="28"/>
+          <w:szCs w:val="28"/>
+        </w:rPr>
+        <w:t>links related to the  topic.</w:t>
+      </w:r>
     </w:p>
     <w:p>
       <w:pPr>
         <w:pStyle w:val="Heading1"/>
-      </w:pPr>
-      <w:r>
+        <w:rPr>
+          <w:sz w:val="28"/>
+          <w:szCs w:val="28"/>
+        </w:rPr>
+      </w:pPr>
+      <w:r>
+        <w:rPr>
+          <w:sz w:val="28"/>
+          <w:szCs w:val="28"/>
+        </w:rPr>
         <w:lastRenderedPageBreak/>
-        <w:t>Section 5 – Querying the API’s</w:t>
-      </w:r>
-    </w:p>
-    <w:p>
-      <w:pPr>
-        <w:rPr>
-          <w:sz w:val="24"/>
-        </w:rPr>
-      </w:pPr>
-      <w:r>
-        <w:rPr>
-          <w:sz w:val="24"/>
+        <w:t xml:space="preserve">Section 5 – Querying the </w:t>
+      </w:r>
+      <w:r>
+        <w:rPr>
+          <w:sz w:val="28"/>
+          <w:szCs w:val="28"/>
+        </w:rPr>
+        <w:t>Chatbot</w:t>
+      </w:r>
+    </w:p>
+    <w:p/>
+    <w:p>
+      <w:r>
+        <w:t xml:space="preserve">5.1 – How to get information about the trains </w:t>
+      </w:r>
+    </w:p>
+    <w:p/>
+    <w:p>
+      <w:pPr>
+        <w:rPr>
+          <w:sz w:val="28"/>
+          <w:szCs w:val="28"/>
+        </w:rPr>
+      </w:pPr>
+      <w:r>
+        <w:rPr>
+          <w:sz w:val="28"/>
+          <w:szCs w:val="28"/>
         </w:rPr>
         <w:t>The main function of our chatbot service is the querying of the Irish rail real time API</w:t>
       </w:r>
       <w:r>
         <w:rPr>
-          <w:sz w:val="24"/>
+          <w:sz w:val="28"/>
+          <w:szCs w:val="28"/>
         </w:rPr>
         <w:t xml:space="preserve">. This done is by the user inputting the start and finish destination and then Dialogflow </w:t>
       </w:r>
       <w:r>
         <w:rPr>
-          <w:sz w:val="24"/>
+          <w:sz w:val="28"/>
+          <w:szCs w:val="28"/>
         </w:rPr>
         <w:t xml:space="preserve">will recognise the entities and then passes them as parameters to an action on Dialogflow and our back end will then look for that specific action </w:t>
       </w:r>
       <w:r>
         <w:rPr>
-          <w:sz w:val="24"/>
+          <w:sz w:val="28"/>
+          <w:szCs w:val="28"/>
         </w:rPr>
         <w:t>and then query the API.</w:t>
       </w:r>
@@ -1200,13 +1499,15 @@
     <w:p>
       <w:pPr>
         <w:rPr>
-          <w:sz w:val="24"/>
+          <w:sz w:val="28"/>
+          <w:szCs w:val="28"/>
         </w:rPr>
       </w:pPr>
       <w:r>
         <w:rPr>
           <w:noProof/>
-          <w:sz w:val="24"/>
+          <w:sz w:val="28"/>
+          <w:szCs w:val="28"/>
         </w:rPr>
         <w:drawing>
           <wp:inline distT="0" distB="0" distL="0" distR="0" wp14:anchorId="7BBDB26D" wp14:editId="4783E2DD">
@@ -1224,7 +1525,7 @@
                     <pic:cNvPicPr/>
                   </pic:nvPicPr>
                   <pic:blipFill>
-                    <a:blip r:embed="rId12">
+                    <a:blip r:embed="rId13">
                       <a:extLst>
                         <a:ext uri="{28A0092B-C50C-407E-A947-70E740481C1C}">
                           <a14:useLocalDpi xmlns:a14="http://schemas.microsoft.com/office/drawing/2010/main" val="0"/>
@@ -1254,23 +1555,27 @@
     <w:p>
       <w:pPr>
         <w:rPr>
-          <w:sz w:val="24"/>
-        </w:rPr>
-      </w:pPr>
-      <w:r>
-        <w:rPr>
-          <w:sz w:val="24"/>
+          <w:sz w:val="28"/>
+          <w:szCs w:val="28"/>
+        </w:rPr>
+      </w:pPr>
+      <w:r>
+        <w:rPr>
+          <w:sz w:val="28"/>
+          <w:szCs w:val="28"/>
         </w:rPr>
         <w:t xml:space="preserve">As you can see in the above screen shot the </w:t>
       </w:r>
       <w:r>
         <w:rPr>
-          <w:sz w:val="24"/>
+          <w:sz w:val="28"/>
+          <w:szCs w:val="28"/>
         </w:rPr>
         <w:t xml:space="preserve">user types in two stations and then the bot returns the trains that are due to go from Raheny to Bray in the next 30 minutes, also giving the Destination, the estimated time of arrival and how many minutes the train is due in. </w:t>
       </w:r>
     </w:p>
     <w:sectPr>
+      <w:footerReference w:type="default" r:id="rId14"/>
       <w:pgSz w:w="11906" w:h="16838"/>
       <w:pgMar w:top="1440" w:right="1440" w:bottom="1440" w:left="1440" w:header="708" w:footer="708" w:gutter="0"/>
       <w:cols w:space="708"/>
@@ -1305,6 +1610,59 @@
 </w:endnotes>
 </file>
 
+<file path=word/footer1.xml><?xml version="1.0" encoding="utf-8"?>
+<w:ftr xmlns:wpc="http://schemas.microsoft.com/office/word/2010/wordprocessingCanvas" xmlns:cx="http://schemas.microsoft.com/office/drawing/2014/chartex" xmlns:cx1="http://schemas.microsoft.com/office/drawing/2015/9/8/chartex" xmlns:cx2="http://schemas.microsoft.com/office/drawing/2015/10/21/chartex" xmlns:cx3="http://schemas.microsoft.com/office/drawing/2016/5/9/chartex" xmlns:cx4="http://schemas.microsoft.com/office/drawing/2016/5/10/chartex" xmlns:cx5="http://schemas.microsoft.com/office/drawing/2016/5/11/chartex" xmlns:cx6="http://schemas.microsoft.com/office/drawing/2016/5/12/chartex" xmlns:cx7="http://schemas.microsoft.com/office/drawing/2016/5/13/chartex" xmlns:cx8="http://schemas.microsoft.com/office/drawing/2016/5/14/chartex" xmlns:mc="http://schemas.openxmlformats.org/markup-compatibility/2006" xmlns:aink="http://schemas.microsoft.com/office/drawing/2016/ink" xmlns:am3d="http://schemas.microsoft.com/office/drawing/2017/model3d" xmlns:o="urn:schemas-microsoft-com:office:office" xmlns:r="http://schemas.openxmlformats.org/officeDocument/2006/relationships" xmlns:m="http://schemas.openxmlformats.org/officeDocument/2006/math" xmlns:v="urn:schemas-microsoft-com:vml" xmlns:wp14="http://schemas.microsoft.com/office/word/2010/wordprocessingDrawing" xmlns:wp="http://schemas.openxmlformats.org/drawingml/2006/wordprocessingDrawing" xmlns:w10="urn:schemas-microsoft-com:office:word" xmlns:w="http://schemas.openxmlformats.org/wordprocessingml/2006/main" xmlns:w14="http://schemas.microsoft.com/office/word/2010/wordml" xmlns:w15="http://schemas.microsoft.com/office/word/2012/wordml" xmlns:w16cid="http://schemas.microsoft.com/office/word/2016/wordml/cid" xmlns:w16se="http://schemas.microsoft.com/office/word/2015/wordml/symex" xmlns:wpg="http://schemas.microsoft.com/office/word/2010/wordprocessingGroup" xmlns:wpi="http://schemas.microsoft.com/office/word/2010/wordprocessingInk" xmlns:wne="http://schemas.microsoft.com/office/word/2006/wordml" xmlns:wps="http://schemas.microsoft.com/office/word/2010/wordprocessingShape" mc:Ignorable="w14 w15 w16se w16cid wp14">
+  <w:sdt>
+    <w:sdtPr>
+      <w:id w:val="-541441521"/>
+      <w:docPartObj>
+        <w:docPartGallery w:val="Page Numbers (Bottom of Page)"/>
+        <w:docPartUnique/>
+      </w:docPartObj>
+    </w:sdtPr>
+    <w:sdtEndPr>
+      <w:rPr>
+        <w:noProof/>
+      </w:rPr>
+    </w:sdtEndPr>
+    <w:sdtContent>
+      <w:p>
+        <w:pPr>
+          <w:pStyle w:val="Footer"/>
+          <w:jc w:val="right"/>
+        </w:pPr>
+        <w:r>
+          <w:fldChar w:fldCharType="begin"/>
+        </w:r>
+        <w:r>
+          <w:instrText xml:space="preserve"> PAGE   \* MERGEFORMAT </w:instrText>
+        </w:r>
+        <w:r>
+          <w:fldChar w:fldCharType="separate"/>
+        </w:r>
+        <w:r>
+          <w:rPr>
+            <w:noProof/>
+          </w:rPr>
+          <w:t>2</w:t>
+        </w:r>
+        <w:r>
+          <w:rPr>
+            <w:noProof/>
+          </w:rPr>
+          <w:fldChar w:fldCharType="end"/>
+        </w:r>
+      </w:p>
+    </w:sdtContent>
+  </w:sdt>
+  <w:p>
+    <w:pPr>
+      <w:pStyle w:val="Footer"/>
+    </w:pPr>
+  </w:p>
+</w:ftr>
+</file>
+
 <file path=word/footnotes.xml><?xml version="1.0" encoding="utf-8"?>
 <w:footnotes xmlns:wpc="http://schemas.microsoft.com/office/word/2010/wordprocessingCanvas" xmlns:cx="http://schemas.microsoft.com/office/drawing/2014/chartex" xmlns:cx1="http://schemas.microsoft.com/office/drawing/2015/9/8/chartex" xmlns:cx2="http://schemas.microsoft.com/office/drawing/2015/10/21/chartex" xmlns:cx3="http://schemas.microsoft.com/office/drawing/2016/5/9/chartex" xmlns:cx4="http://schemas.microsoft.com/office/drawing/2016/5/10/chartex" xmlns:cx5="http://schemas.microsoft.com/office/drawing/2016/5/11/chartex" xmlns:cx6="http://schemas.microsoft.com/office/drawing/2016/5/12/chartex" xmlns:cx7="http://schemas.microsoft.com/office/drawing/2016/5/13/chartex" xmlns:cx8="http://schemas.microsoft.com/office/drawing/2016/5/14/chartex" xmlns:mc="http://schemas.openxmlformats.org/markup-compatibility/2006" xmlns:aink="http://schemas.microsoft.com/office/drawing/2016/ink" xmlns:am3d="http://schemas.microsoft.com/office/drawing/2017/model3d" xmlns:o="urn:schemas-microsoft-com:office:office" xmlns:r="http://schemas.openxmlformats.org/officeDocument/2006/relationships" xmlns:m="http://schemas.openxmlformats.org/officeDocument/2006/math" xmlns:v="urn:schemas-microsoft-com:vml" xmlns:wp14="http://schemas.microsoft.com/office/word/2010/wordprocessingDrawing" xmlns:wp="http://schemas.openxmlformats.org/drawingml/2006/wordprocessingDrawing" xmlns:w10="urn:schemas-microsoft-com:office:word" xmlns:w="http://schemas.openxmlformats.org/wordprocessingml/2006/main" xmlns:w14="http://schemas.microsoft.com/office/word/2010/wordml" xmlns:w15="http://schemas.microsoft.com/office/word/2012/wordml" xmlns:w16cid="http://schemas.microsoft.com/office/word/2016/wordml/cid" xmlns:w16se="http://schemas.microsoft.com/office/word/2015/wordml/symex" xmlns:wpg="http://schemas.microsoft.com/office/word/2010/wordprocessingGroup" xmlns:wpi="http://schemas.microsoft.com/office/word/2010/wordprocessingInk" xmlns:wne="http://schemas.microsoft.com/office/word/2006/wordml" xmlns:wps="http://schemas.microsoft.com/office/word/2010/wordprocessingShape" mc:Ignorable="w14 w15 w16se w16cid wp14">
   <w:footnote w:type="separator" w:id="-1">
@@ -1328,6 +1686,310 @@
     </w:p>
   </w:footnote>
 </w:footnotes>
+</file>
+
+<file path=word/numbering.xml><?xml version="1.0" encoding="utf-8"?>
+<w:numbering xmlns:wpc="http://schemas.microsoft.com/office/word/2010/wordprocessingCanvas" xmlns:cx="http://schemas.microsoft.com/office/drawing/2014/chartex" xmlns:cx1="http://schemas.microsoft.com/office/drawing/2015/9/8/chartex" xmlns:cx2="http://schemas.microsoft.com/office/drawing/2015/10/21/chartex" xmlns:cx3="http://schemas.microsoft.com/office/drawing/2016/5/9/chartex" xmlns:cx4="http://schemas.microsoft.com/office/drawing/2016/5/10/chartex" xmlns:cx5="http://schemas.microsoft.com/office/drawing/2016/5/11/chartex" xmlns:cx6="http://schemas.microsoft.com/office/drawing/2016/5/12/chartex" xmlns:cx7="http://schemas.microsoft.com/office/drawing/2016/5/13/chartex" xmlns:cx8="http://schemas.microsoft.com/office/drawing/2016/5/14/chartex" xmlns:mc="http://schemas.openxmlformats.org/markup-compatibility/2006" xmlns:aink="http://schemas.microsoft.com/office/drawing/2016/ink" xmlns:am3d="http://schemas.microsoft.com/office/drawing/2017/model3d" xmlns:o="urn:schemas-microsoft-com:office:office" xmlns:r="http://schemas.openxmlformats.org/officeDocument/2006/relationships" xmlns:m="http://schemas.openxmlformats.org/officeDocument/2006/math" xmlns:v="urn:schemas-microsoft-com:vml" xmlns:wp14="http://schemas.microsoft.com/office/word/2010/wordprocessingDrawing" xmlns:wp="http://schemas.openxmlformats.org/drawingml/2006/wordprocessingDrawing" xmlns:w10="urn:schemas-microsoft-com:office:word" xmlns:w="http://schemas.openxmlformats.org/wordprocessingml/2006/main" xmlns:w14="http://schemas.microsoft.com/office/word/2010/wordml" xmlns:w15="http://schemas.microsoft.com/office/word/2012/wordml" xmlns:w16cid="http://schemas.microsoft.com/office/word/2016/wordml/cid" xmlns:w16se="http://schemas.microsoft.com/office/word/2015/wordml/symex" xmlns:wpg="http://schemas.microsoft.com/office/word/2010/wordprocessingGroup" xmlns:wpi="http://schemas.microsoft.com/office/word/2010/wordprocessingInk" xmlns:wne="http://schemas.microsoft.com/office/word/2006/wordml" xmlns:wps="http://schemas.microsoft.com/office/word/2010/wordprocessingShape" mc:Ignorable="w14 w15 w16se w16cid wp14">
+  <w:abstractNum w:abstractNumId="0" w15:restartNumberingAfterBreak="0">
+    <w:nsid w:val="120150EE"/>
+    <w:multiLevelType w:val="hybridMultilevel"/>
+    <w:tmpl w:val="E8CA3F9A"/>
+    <w:lvl w:ilvl="0" w:tplc="1809000F">
+      <w:start w:val="1"/>
+      <w:numFmt w:val="decimal"/>
+      <w:lvlText w:val="%1."/>
+      <w:lvlJc w:val="left"/>
+      <w:pPr>
+        <w:ind w:left="4320" w:hanging="360"/>
+      </w:pPr>
+    </w:lvl>
+    <w:lvl w:ilvl="1" w:tplc="18090019" w:tentative="1">
+      <w:start w:val="1"/>
+      <w:numFmt w:val="lowerLetter"/>
+      <w:lvlText w:val="%2."/>
+      <w:lvlJc w:val="left"/>
+      <w:pPr>
+        <w:ind w:left="5040" w:hanging="360"/>
+      </w:pPr>
+    </w:lvl>
+    <w:lvl w:ilvl="2" w:tplc="1809001B" w:tentative="1">
+      <w:start w:val="1"/>
+      <w:numFmt w:val="lowerRoman"/>
+      <w:lvlText w:val="%3."/>
+      <w:lvlJc w:val="right"/>
+      <w:pPr>
+        <w:ind w:left="5760" w:hanging="180"/>
+      </w:pPr>
+    </w:lvl>
+    <w:lvl w:ilvl="3" w:tplc="1809000F" w:tentative="1">
+      <w:start w:val="1"/>
+      <w:numFmt w:val="decimal"/>
+      <w:lvlText w:val="%4."/>
+      <w:lvlJc w:val="left"/>
+      <w:pPr>
+        <w:ind w:left="6480" w:hanging="360"/>
+      </w:pPr>
+    </w:lvl>
+    <w:lvl w:ilvl="4" w:tplc="18090019" w:tentative="1">
+      <w:start w:val="1"/>
+      <w:numFmt w:val="lowerLetter"/>
+      <w:lvlText w:val="%5."/>
+      <w:lvlJc w:val="left"/>
+      <w:pPr>
+        <w:ind w:left="7200" w:hanging="360"/>
+      </w:pPr>
+    </w:lvl>
+    <w:lvl w:ilvl="5" w:tplc="1809001B" w:tentative="1">
+      <w:start w:val="1"/>
+      <w:numFmt w:val="lowerRoman"/>
+      <w:lvlText w:val="%6."/>
+      <w:lvlJc w:val="right"/>
+      <w:pPr>
+        <w:ind w:left="7920" w:hanging="180"/>
+      </w:pPr>
+    </w:lvl>
+    <w:lvl w:ilvl="6" w:tplc="1809000F" w:tentative="1">
+      <w:start w:val="1"/>
+      <w:numFmt w:val="decimal"/>
+      <w:lvlText w:val="%7."/>
+      <w:lvlJc w:val="left"/>
+      <w:pPr>
+        <w:ind w:left="8640" w:hanging="360"/>
+      </w:pPr>
+    </w:lvl>
+    <w:lvl w:ilvl="7" w:tplc="18090019" w:tentative="1">
+      <w:start w:val="1"/>
+      <w:numFmt w:val="lowerLetter"/>
+      <w:lvlText w:val="%8."/>
+      <w:lvlJc w:val="left"/>
+      <w:pPr>
+        <w:ind w:left="9360" w:hanging="360"/>
+      </w:pPr>
+    </w:lvl>
+    <w:lvl w:ilvl="8" w:tplc="1809001B" w:tentative="1">
+      <w:start w:val="1"/>
+      <w:numFmt w:val="lowerRoman"/>
+      <w:lvlText w:val="%9."/>
+      <w:lvlJc w:val="right"/>
+      <w:pPr>
+        <w:ind w:left="10080" w:hanging="180"/>
+      </w:pPr>
+    </w:lvl>
+  </w:abstractNum>
+  <w:abstractNum w:abstractNumId="1" w15:restartNumberingAfterBreak="0">
+    <w:nsid w:val="22350C43"/>
+    <w:multiLevelType w:val="hybridMultilevel"/>
+    <w:tmpl w:val="3BE8B2BE"/>
+    <w:lvl w:ilvl="0" w:tplc="1809000F">
+      <w:start w:val="1"/>
+      <w:numFmt w:val="decimal"/>
+      <w:lvlText w:val="%1."/>
+      <w:lvlJc w:val="left"/>
+      <w:pPr>
+        <w:ind w:left="720" w:hanging="360"/>
+      </w:pPr>
+    </w:lvl>
+    <w:lvl w:ilvl="1" w:tplc="18090019" w:tentative="1">
+      <w:start w:val="1"/>
+      <w:numFmt w:val="lowerLetter"/>
+      <w:lvlText w:val="%2."/>
+      <w:lvlJc w:val="left"/>
+      <w:pPr>
+        <w:ind w:left="1440" w:hanging="360"/>
+      </w:pPr>
+    </w:lvl>
+    <w:lvl w:ilvl="2" w:tplc="1809001B" w:tentative="1">
+      <w:start w:val="1"/>
+      <w:numFmt w:val="lowerRoman"/>
+      <w:lvlText w:val="%3."/>
+      <w:lvlJc w:val="right"/>
+      <w:pPr>
+        <w:ind w:left="2160" w:hanging="180"/>
+      </w:pPr>
+    </w:lvl>
+    <w:lvl w:ilvl="3" w:tplc="1809000F" w:tentative="1">
+      <w:start w:val="1"/>
+      <w:numFmt w:val="decimal"/>
+      <w:lvlText w:val="%4."/>
+      <w:lvlJc w:val="left"/>
+      <w:pPr>
+        <w:ind w:left="2880" w:hanging="360"/>
+      </w:pPr>
+    </w:lvl>
+    <w:lvl w:ilvl="4" w:tplc="18090019" w:tentative="1">
+      <w:start w:val="1"/>
+      <w:numFmt w:val="lowerLetter"/>
+      <w:lvlText w:val="%5."/>
+      <w:lvlJc w:val="left"/>
+      <w:pPr>
+        <w:ind w:left="3600" w:hanging="360"/>
+      </w:pPr>
+    </w:lvl>
+    <w:lvl w:ilvl="5" w:tplc="1809001B" w:tentative="1">
+      <w:start w:val="1"/>
+      <w:numFmt w:val="lowerRoman"/>
+      <w:lvlText w:val="%6."/>
+      <w:lvlJc w:val="right"/>
+      <w:pPr>
+        <w:ind w:left="4320" w:hanging="180"/>
+      </w:pPr>
+    </w:lvl>
+    <w:lvl w:ilvl="6" w:tplc="1809000F" w:tentative="1">
+      <w:start w:val="1"/>
+      <w:numFmt w:val="decimal"/>
+      <w:lvlText w:val="%7."/>
+      <w:lvlJc w:val="left"/>
+      <w:pPr>
+        <w:ind w:left="5040" w:hanging="360"/>
+      </w:pPr>
+    </w:lvl>
+    <w:lvl w:ilvl="7" w:tplc="18090019" w:tentative="1">
+      <w:start w:val="1"/>
+      <w:numFmt w:val="lowerLetter"/>
+      <w:lvlText w:val="%8."/>
+      <w:lvlJc w:val="left"/>
+      <w:pPr>
+        <w:ind w:left="5760" w:hanging="360"/>
+      </w:pPr>
+    </w:lvl>
+    <w:lvl w:ilvl="8" w:tplc="1809001B" w:tentative="1">
+      <w:start w:val="1"/>
+      <w:numFmt w:val="lowerRoman"/>
+      <w:lvlText w:val="%9."/>
+      <w:lvlJc w:val="right"/>
+      <w:pPr>
+        <w:ind w:left="6480" w:hanging="180"/>
+      </w:pPr>
+    </w:lvl>
+  </w:abstractNum>
+  <w:abstractNum w:abstractNumId="2" w15:restartNumberingAfterBreak="0">
+    <w:nsid w:val="403904FE"/>
+    <w:multiLevelType w:val="multilevel"/>
+    <w:tmpl w:val="708C15C8"/>
+    <w:lvl w:ilvl="0">
+      <w:start w:val="1"/>
+      <w:numFmt w:val="decimal"/>
+      <w:lvlText w:val="%1."/>
+      <w:lvlJc w:val="left"/>
+      <w:pPr>
+        <w:ind w:left="3600" w:hanging="360"/>
+      </w:pPr>
+    </w:lvl>
+    <w:lvl w:ilvl="1">
+      <w:start w:val="1"/>
+      <w:numFmt w:val="decimal"/>
+      <w:isLgl/>
+      <w:lvlText w:val="%1.%2"/>
+      <w:lvlJc w:val="left"/>
+      <w:pPr>
+        <w:ind w:left="3996" w:hanging="396"/>
+      </w:pPr>
+      <w:rPr>
+        <w:rFonts w:hint="default"/>
+      </w:rPr>
+    </w:lvl>
+    <w:lvl w:ilvl="2">
+      <w:start w:val="1"/>
+      <w:numFmt w:val="decimal"/>
+      <w:isLgl/>
+      <w:lvlText w:val="%1.%2.%3"/>
+      <w:lvlJc w:val="left"/>
+      <w:pPr>
+        <w:ind w:left="4680" w:hanging="720"/>
+      </w:pPr>
+      <w:rPr>
+        <w:rFonts w:hint="default"/>
+      </w:rPr>
+    </w:lvl>
+    <w:lvl w:ilvl="3">
+      <w:start w:val="1"/>
+      <w:numFmt w:val="decimal"/>
+      <w:isLgl/>
+      <w:lvlText w:val="%1.%2.%3.%4"/>
+      <w:lvlJc w:val="left"/>
+      <w:pPr>
+        <w:ind w:left="5040" w:hanging="720"/>
+      </w:pPr>
+      <w:rPr>
+        <w:rFonts w:hint="default"/>
+      </w:rPr>
+    </w:lvl>
+    <w:lvl w:ilvl="4">
+      <w:start w:val="1"/>
+      <w:numFmt w:val="decimal"/>
+      <w:isLgl/>
+      <w:lvlText w:val="%1.%2.%3.%4.%5"/>
+      <w:lvlJc w:val="left"/>
+      <w:pPr>
+        <w:ind w:left="5760" w:hanging="1080"/>
+      </w:pPr>
+      <w:rPr>
+        <w:rFonts w:hint="default"/>
+      </w:rPr>
+    </w:lvl>
+    <w:lvl w:ilvl="5">
+      <w:start w:val="1"/>
+      <w:numFmt w:val="decimal"/>
+      <w:isLgl/>
+      <w:lvlText w:val="%1.%2.%3.%4.%5.%6"/>
+      <w:lvlJc w:val="left"/>
+      <w:pPr>
+        <w:ind w:left="6120" w:hanging="1080"/>
+      </w:pPr>
+      <w:rPr>
+        <w:rFonts w:hint="default"/>
+      </w:rPr>
+    </w:lvl>
+    <w:lvl w:ilvl="6">
+      <w:start w:val="1"/>
+      <w:numFmt w:val="decimal"/>
+      <w:isLgl/>
+      <w:lvlText w:val="%1.%2.%3.%4.%5.%6.%7"/>
+      <w:lvlJc w:val="left"/>
+      <w:pPr>
+        <w:ind w:left="6840" w:hanging="1440"/>
+      </w:pPr>
+      <w:rPr>
+        <w:rFonts w:hint="default"/>
+      </w:rPr>
+    </w:lvl>
+    <w:lvl w:ilvl="7">
+      <w:start w:val="1"/>
+      <w:numFmt w:val="decimal"/>
+      <w:isLgl/>
+      <w:lvlText w:val="%1.%2.%3.%4.%5.%6.%7.%8"/>
+      <w:lvlJc w:val="left"/>
+      <w:pPr>
+        <w:ind w:left="7200" w:hanging="1440"/>
+      </w:pPr>
+      <w:rPr>
+        <w:rFonts w:hint="default"/>
+      </w:rPr>
+    </w:lvl>
+    <w:lvl w:ilvl="8">
+      <w:start w:val="1"/>
+      <w:numFmt w:val="decimal"/>
+      <w:isLgl/>
+      <w:lvlText w:val="%1.%2.%3.%4.%5.%6.%7.%8.%9"/>
+      <w:lvlJc w:val="left"/>
+      <w:pPr>
+        <w:ind w:left="7560" w:hanging="1440"/>
+      </w:pPr>
+      <w:rPr>
+        <w:rFonts w:hint="default"/>
+      </w:rPr>
+    </w:lvl>
+  </w:abstractNum>
+  <w:num w:numId="1">
+    <w:abstractNumId w:val="0"/>
+  </w:num>
+  <w:num w:numId="2">
+    <w:abstractNumId w:val="1"/>
+  </w:num>
+  <w:num w:numId="3">
+    <w:abstractNumId w:val="2"/>
+  </w:num>
+</w:numbering>
 </file>
 
 <file path=word/styles.xml><?xml version="1.0" encoding="utf-8"?>
@@ -1771,6 +2433,28 @@
       <w:szCs w:val="26"/>
     </w:rPr>
   </w:style>
+  <w:style w:type="paragraph" w:styleId="Heading3">
+    <w:name w:val="heading 3"/>
+    <w:basedOn w:val="Normal"/>
+    <w:next w:val="Normal"/>
+    <w:link w:val="Heading3Char"/>
+    <w:uiPriority w:val="9"/>
+    <w:unhideWhenUsed/>
+    <w:qFormat/>
+    <w:rsid w:val="00754272"/>
+    <w:pPr>
+      <w:keepNext/>
+      <w:keepLines/>
+      <w:spacing w:before="40" w:after="0"/>
+      <w:outlineLvl w:val="2"/>
+    </w:pPr>
+    <w:rPr>
+      <w:rFonts w:asciiTheme="majorHAnsi" w:eastAsiaTheme="majorEastAsia" w:hAnsiTheme="majorHAnsi" w:cstheme="majorBidi"/>
+      <w:color w:val="1F3763" w:themeColor="accent1" w:themeShade="7F"/>
+      <w:sz w:val="24"/>
+      <w:szCs w:val="24"/>
+    </w:rPr>
+  </w:style>
   <w:style w:type="character" w:default="1" w:styleId="DefaultParagraphFont">
     <w:name w:val="Default Paragraph Font"/>
     <w:uiPriority w:val="1"/>
@@ -1867,6 +2551,64 @@
     <w:link w:val="Footer"/>
     <w:uiPriority w:val="99"/>
     <w:rsid w:val="00FE393E"/>
+  </w:style>
+  <w:style w:type="paragraph" w:styleId="Title">
+    <w:name w:val="Title"/>
+    <w:basedOn w:val="Normal"/>
+    <w:next w:val="Normal"/>
+    <w:link w:val="TitleChar"/>
+    <w:uiPriority w:val="10"/>
+    <w:qFormat/>
+    <w:rsid w:val="00754272"/>
+    <w:pPr>
+      <w:spacing w:after="0" w:line="240" w:lineRule="auto"/>
+      <w:contextualSpacing/>
+    </w:pPr>
+    <w:rPr>
+      <w:rFonts w:asciiTheme="majorHAnsi" w:eastAsiaTheme="majorEastAsia" w:hAnsiTheme="majorHAnsi" w:cstheme="majorBidi"/>
+      <w:spacing w:val="-10"/>
+      <w:kern w:val="28"/>
+      <w:sz w:val="56"/>
+      <w:szCs w:val="56"/>
+    </w:rPr>
+  </w:style>
+  <w:style w:type="character" w:customStyle="1" w:styleId="TitleChar">
+    <w:name w:val="Title Char"/>
+    <w:basedOn w:val="DefaultParagraphFont"/>
+    <w:link w:val="Title"/>
+    <w:uiPriority w:val="10"/>
+    <w:rsid w:val="00754272"/>
+    <w:rPr>
+      <w:rFonts w:asciiTheme="majorHAnsi" w:eastAsiaTheme="majorEastAsia" w:hAnsiTheme="majorHAnsi" w:cstheme="majorBidi"/>
+      <w:spacing w:val="-10"/>
+      <w:kern w:val="28"/>
+      <w:sz w:val="56"/>
+      <w:szCs w:val="56"/>
+    </w:rPr>
+  </w:style>
+  <w:style w:type="character" w:customStyle="1" w:styleId="Heading3Char">
+    <w:name w:val="Heading 3 Char"/>
+    <w:basedOn w:val="DefaultParagraphFont"/>
+    <w:link w:val="Heading3"/>
+    <w:uiPriority w:val="9"/>
+    <w:rsid w:val="00754272"/>
+    <w:rPr>
+      <w:rFonts w:asciiTheme="majorHAnsi" w:eastAsiaTheme="majorEastAsia" w:hAnsiTheme="majorHAnsi" w:cstheme="majorBidi"/>
+      <w:color w:val="1F3763" w:themeColor="accent1" w:themeShade="7F"/>
+      <w:sz w:val="24"/>
+      <w:szCs w:val="24"/>
+    </w:rPr>
+  </w:style>
+  <w:style w:type="paragraph" w:styleId="ListParagraph">
+    <w:name w:val="List Paragraph"/>
+    <w:basedOn w:val="Normal"/>
+    <w:uiPriority w:val="34"/>
+    <w:qFormat/>
+    <w:rsid w:val="000A487E"/>
+    <w:pPr>
+      <w:ind w:left="720"/>
+      <w:contextualSpacing/>
+    </w:pPr>
   </w:style>
 </w:styles>
 </file>
@@ -2171,7 +2913,7 @@
 </file>
 
 <file path=customXml/itemProps1.xml><?xml version="1.0" encoding="utf-8"?>
-<ds:datastoreItem xmlns:ds="http://schemas.openxmlformats.org/officeDocument/2006/customXml" ds:itemID="{90BAB5F3-F2E7-455A-8D55-9142B7003D37}">
+<ds:datastoreItem xmlns:ds="http://schemas.openxmlformats.org/officeDocument/2006/customXml" ds:itemID="{ABBA88A8-7A7F-4D51-AF53-FC9B07955CD8}">
   <ds:schemaRefs>
     <ds:schemaRef ds:uri="http://schemas.openxmlformats.org/officeDocument/2006/bibliography"/>
   </ds:schemaRefs>
